--- a/委托.、事件、多线程.docx
+++ b/委托.、事件、多线程.docx
@@ -4458,7 +4458,7 @@
       <w:pPr>
         <w:jc w:val="left"/>
         <w:rPr>
-          <w:rFonts w:ascii="宋体" w:eastAsia="宋体" w:hAnsi="宋体" w:cs="新宋体" w:hint="eastAsia"/>
+          <w:rFonts w:ascii="宋体" w:eastAsia="宋体" w:hAnsi="宋体" w:cs="新宋体"/>
           <w:kern w:val="0"/>
           <w:sz w:val="32"/>
           <w:szCs w:val="32"/>
@@ -4582,7 +4582,7 @@
         <w:ind w:firstLineChars="0"/>
         <w:jc w:val="left"/>
         <w:rPr>
-          <w:rFonts w:ascii="宋体" w:eastAsia="宋体" w:hAnsi="宋体" w:cs="新宋体" w:hint="eastAsia"/>
+          <w:rFonts w:ascii="宋体" w:eastAsia="宋体" w:hAnsi="宋体" w:cs="新宋体"/>
           <w:kern w:val="0"/>
           <w:sz w:val="32"/>
           <w:szCs w:val="32"/>
@@ -4743,10 +4743,44 @@
     <w:p>
       <w:pPr>
         <w:rPr>
+          <w:rFonts w:ascii="宋体" w:eastAsia="宋体" w:hAnsi="宋体"/>
+          <w:sz w:val="32"/>
+          <w:szCs w:val="32"/>
+        </w:rPr>
+      </w:pPr>
+      <w:r>
+        <w:rPr>
           <w:rFonts w:ascii="宋体" w:eastAsia="宋体" w:hAnsi="宋体" w:hint="eastAsia"/>
           <w:sz w:val="32"/>
           <w:szCs w:val="32"/>
         </w:rPr>
+        <w:t>第三个任务：需要1分钟</w:t>
+      </w:r>
+    </w:p>
+    <w:p>
+      <w:pPr>
+        <w:rPr>
+          <w:rFonts w:ascii="宋体" w:eastAsia="宋体" w:hAnsi="宋体"/>
+          <w:sz w:val="32"/>
+          <w:szCs w:val="32"/>
+        </w:rPr>
+      </w:pPr>
+      <w:r>
+        <w:rPr>
+          <w:rFonts w:ascii="宋体" w:eastAsia="宋体" w:hAnsi="宋体"/>
+          <w:sz w:val="32"/>
+          <w:szCs w:val="32"/>
+        </w:rPr>
+        <w:t>……</w:t>
+      </w:r>
+    </w:p>
+    <w:p>
+      <w:pPr>
+        <w:rPr>
+          <w:rFonts w:ascii="宋体" w:eastAsia="宋体" w:hAnsi="宋体"/>
+          <w:sz w:val="32"/>
+          <w:szCs w:val="32"/>
+        </w:rPr>
       </w:pPr>
       <w:r>
         <w:rPr>
@@ -4754,24 +4788,7 @@
           <w:sz w:val="32"/>
           <w:szCs w:val="32"/>
         </w:rPr>
-        <w:t>第三个任务：需要1分钟</w:t>
-      </w:r>
-    </w:p>
-    <w:p>
-      <w:pPr>
-        <w:rPr>
-          <w:rFonts w:ascii="宋体" w:eastAsia="宋体" w:hAnsi="宋体"/>
-          <w:sz w:val="32"/>
-          <w:szCs w:val="32"/>
-        </w:rPr>
-      </w:pPr>
-      <w:r>
-        <w:rPr>
-          <w:rFonts w:ascii="宋体" w:eastAsia="宋体" w:hAnsi="宋体"/>
-          <w:sz w:val="32"/>
-          <w:szCs w:val="32"/>
-        </w:rPr>
-        <w:t>……</w:t>
+        <w:t>时间片：比如一秒分为多个时间片</w:t>
       </w:r>
     </w:p>
     <w:p>
@@ -4788,73 +4805,73 @@
           <w:sz w:val="32"/>
           <w:szCs w:val="32"/>
         </w:rPr>
-        <w:t>时间片：比如一秒分为多个时间片</w:t>
-      </w:r>
-    </w:p>
-    <w:p>
-      <w:pPr>
-        <w:rPr>
-          <w:rFonts w:ascii="宋体" w:eastAsia="宋体" w:hAnsi="宋体"/>
-          <w:sz w:val="32"/>
-          <w:szCs w:val="32"/>
-        </w:rPr>
-      </w:pPr>
+        <w:t>前</w:t>
+      </w:r>
+      <w:r>
+        <w:rPr>
+          <w:rFonts w:ascii="宋体" w:eastAsia="宋体" w:hAnsi="宋体"/>
+          <w:sz w:val="32"/>
+          <w:szCs w:val="32"/>
+        </w:rPr>
+        <w:t>5</w:t>
+      </w:r>
       <w:r>
         <w:rPr>
           <w:rFonts w:ascii="宋体" w:eastAsia="宋体" w:hAnsi="宋体" w:hint="eastAsia"/>
           <w:sz w:val="32"/>
           <w:szCs w:val="32"/>
         </w:rPr>
-        <w:t>前</w:t>
-      </w:r>
-      <w:r>
-        <w:rPr>
-          <w:rFonts w:ascii="宋体" w:eastAsia="宋体" w:hAnsi="宋体"/>
-          <w:sz w:val="32"/>
-          <w:szCs w:val="32"/>
-        </w:rPr>
-        <w:t>5</w:t>
-      </w:r>
+        <w:t>个时间片做任务1</w:t>
+      </w:r>
+    </w:p>
+    <w:p>
+      <w:pPr>
+        <w:rPr>
+          <w:rFonts w:ascii="宋体" w:eastAsia="宋体" w:hAnsi="宋体"/>
+          <w:sz w:val="32"/>
+          <w:szCs w:val="32"/>
+        </w:rPr>
+      </w:pPr>
       <w:r>
         <w:rPr>
           <w:rFonts w:ascii="宋体" w:eastAsia="宋体" w:hAnsi="宋体" w:hint="eastAsia"/>
           <w:sz w:val="32"/>
           <w:szCs w:val="32"/>
         </w:rPr>
-        <w:t>个时间片做任务1</w:t>
-      </w:r>
-    </w:p>
-    <w:p>
-      <w:pPr>
-        <w:rPr>
-          <w:rFonts w:ascii="宋体" w:eastAsia="宋体" w:hAnsi="宋体"/>
-          <w:sz w:val="32"/>
-          <w:szCs w:val="32"/>
-        </w:rPr>
-      </w:pPr>
+        <w:t>后面</w:t>
+      </w:r>
+      <w:r>
+        <w:rPr>
+          <w:rFonts w:ascii="宋体" w:eastAsia="宋体" w:hAnsi="宋体"/>
+          <w:sz w:val="32"/>
+          <w:szCs w:val="32"/>
+        </w:rPr>
+        <w:t>3</w:t>
+      </w:r>
       <w:r>
         <w:rPr>
           <w:rFonts w:ascii="宋体" w:eastAsia="宋体" w:hAnsi="宋体" w:hint="eastAsia"/>
           <w:sz w:val="32"/>
           <w:szCs w:val="32"/>
         </w:rPr>
-        <w:t>后面</w:t>
-      </w:r>
-      <w:r>
-        <w:rPr>
-          <w:rFonts w:ascii="宋体" w:eastAsia="宋体" w:hAnsi="宋体"/>
-          <w:sz w:val="32"/>
-          <w:szCs w:val="32"/>
-        </w:rPr>
-        <w:t>3</w:t>
-      </w:r>
+        <w:t>个时间片做任务2</w:t>
+      </w:r>
+    </w:p>
+    <w:p>
+      <w:pPr>
+        <w:rPr>
+          <w:rFonts w:ascii="宋体" w:eastAsia="宋体" w:hAnsi="宋体"/>
+          <w:sz w:val="32"/>
+          <w:szCs w:val="32"/>
+        </w:rPr>
+      </w:pPr>
       <w:r>
         <w:rPr>
           <w:rFonts w:ascii="宋体" w:eastAsia="宋体" w:hAnsi="宋体" w:hint="eastAsia"/>
           <w:sz w:val="32"/>
           <w:szCs w:val="32"/>
         </w:rPr>
-        <w:t>个时间片做任务2</w:t>
+        <w:t>再有5个时间片做任务3</w:t>
       </w:r>
     </w:p>
     <w:p>
@@ -4871,7 +4888,7 @@
           <w:sz w:val="32"/>
           <w:szCs w:val="32"/>
         </w:rPr>
-        <w:t>再有5个时间片做任务3</w:t>
+        <w:t>但是之后又循环，切换的速度非常快</w:t>
       </w:r>
     </w:p>
     <w:p>
@@ -4888,33 +4905,42 @@
           <w:sz w:val="32"/>
           <w:szCs w:val="32"/>
         </w:rPr>
-        <w:t>但是之后又循环，切换的速度非常快</w:t>
-      </w:r>
-    </w:p>
-    <w:p>
-      <w:pPr>
-        <w:rPr>
-          <w:rFonts w:ascii="宋体" w:eastAsia="宋体" w:hAnsi="宋体"/>
-          <w:sz w:val="32"/>
-          <w:szCs w:val="32"/>
-        </w:rPr>
-      </w:pPr>
+        <w:t>线程不是想开就开，</w:t>
+      </w:r>
       <w:r>
         <w:rPr>
           <w:rFonts w:ascii="宋体" w:eastAsia="宋体" w:hAnsi="宋体" w:hint="eastAsia"/>
           <w:sz w:val="32"/>
           <w:szCs w:val="32"/>
         </w:rPr>
-        <w:t>线程不是想开就开，</w:t>
-      </w:r>
+        <w:t>不是能开多少开多少</w:t>
+      </w:r>
+    </w:p>
+    <w:p>
+      <w:pPr>
+        <w:rPr>
+          <w:rFonts w:ascii="宋体" w:eastAsia="宋体" w:hAnsi="宋体"/>
+          <w:sz w:val="32"/>
+          <w:szCs w:val="32"/>
+        </w:rPr>
+      </w:pPr>
       <w:r>
         <w:rPr>
           <w:rFonts w:ascii="宋体" w:eastAsia="宋体" w:hAnsi="宋体" w:hint="eastAsia"/>
           <w:sz w:val="32"/>
           <w:szCs w:val="32"/>
         </w:rPr>
-        <w:t>不是能开多少开多少</w:t>
-      </w:r>
+        <w:t>以自己电脑所带的线程，上下5个左右</w:t>
+      </w:r>
+    </w:p>
+    <w:p>
+      <w:pPr>
+        <w:rPr>
+          <w:rFonts w:ascii="宋体" w:eastAsia="宋体" w:hAnsi="宋体"/>
+          <w:sz w:val="32"/>
+          <w:szCs w:val="32"/>
+        </w:rPr>
+      </w:pPr>
     </w:p>
     <w:p>
       <w:pPr>
@@ -4930,33 +4956,23 @@
           <w:sz w:val="32"/>
           <w:szCs w:val="32"/>
         </w:rPr>
-        <w:t>以自己电脑所带的线程，上下5个左右</w:t>
-      </w:r>
-    </w:p>
-    <w:p>
-      <w:pPr>
-        <w:rPr>
-          <w:rFonts w:ascii="宋体" w:eastAsia="宋体" w:hAnsi="宋体"/>
-          <w:sz w:val="32"/>
-          <w:szCs w:val="32"/>
-        </w:rPr>
-      </w:pPr>
-    </w:p>
-    <w:p>
-      <w:pPr>
-        <w:rPr>
-          <w:rFonts w:ascii="宋体" w:eastAsia="宋体" w:hAnsi="宋体"/>
-          <w:sz w:val="32"/>
-          <w:szCs w:val="32"/>
-        </w:rPr>
-      </w:pPr>
+        <w:t>多线程的目的：其实就是希望</w:t>
+      </w:r>
+      <w:r>
+        <w:rPr>
+          <w:rFonts w:ascii="宋体" w:eastAsia="宋体" w:hAnsi="宋体"/>
+          <w:sz w:val="32"/>
+          <w:szCs w:val="32"/>
+        </w:rPr>
+        <w:t>”</w:t>
+      </w:r>
       <w:r>
         <w:rPr>
           <w:rFonts w:ascii="宋体" w:eastAsia="宋体" w:hAnsi="宋体" w:hint="eastAsia"/>
           <w:sz w:val="32"/>
           <w:szCs w:val="32"/>
         </w:rPr>
-        <w:t>多线程的目的：其实就是希望</w:t>
+        <w:t>并行</w:t>
       </w:r>
       <w:r>
         <w:rPr>
@@ -4972,29 +4988,13 @@
           <w:sz w:val="32"/>
           <w:szCs w:val="32"/>
         </w:rPr>
-        <w:t>并行</w:t>
-      </w:r>
-      <w:r>
-        <w:rPr>
-          <w:rFonts w:ascii="宋体" w:eastAsia="宋体" w:hAnsi="宋体"/>
-          <w:sz w:val="32"/>
-          <w:szCs w:val="32"/>
-        </w:rPr>
-        <w:t>”</w:t>
-      </w:r>
-      <w:r>
-        <w:rPr>
-          <w:rFonts w:ascii="宋体" w:eastAsia="宋体" w:hAnsi="宋体" w:hint="eastAsia"/>
-          <w:sz w:val="32"/>
-          <w:szCs w:val="32"/>
-        </w:rPr>
         <w:t>执行多任务，提升效率</w:t>
       </w:r>
     </w:p>
     <w:p>
       <w:pPr>
         <w:rPr>
-          <w:rFonts w:ascii="宋体" w:eastAsia="宋体" w:hAnsi="宋体" w:hint="eastAsia"/>
+          <w:rFonts w:ascii="宋体" w:eastAsia="宋体" w:hAnsi="宋体"/>
           <w:sz w:val="32"/>
           <w:szCs w:val="32"/>
         </w:rPr>
@@ -5237,59 +5237,744 @@
     </w:p>
     <w:p>
       <w:pPr>
-        <w:rPr>
-          <w:rFonts w:ascii="宋体" w:eastAsia="宋体" w:hAnsi="宋体"/>
-          <w:sz w:val="32"/>
-          <w:szCs w:val="32"/>
-        </w:rPr>
-      </w:pPr>
-      <w:r>
-        <w:rPr>
-          <w:rFonts w:ascii="宋体" w:eastAsia="宋体" w:hAnsi="宋体"/>
-          <w:sz w:val="32"/>
-          <w:szCs w:val="32"/>
-        </w:rPr>
+        <w:pStyle w:val="1"/>
+      </w:pPr>
+      <w:r>
         <w:t>T</w:t>
       </w:r>
       <w:r>
         <w:rPr>
+          <w:rFonts w:hint="eastAsia"/>
+        </w:rPr>
+        <w:t>ask启动，暂停，继续，停止</w:t>
+      </w:r>
+    </w:p>
+    <w:p>
+      <w:pPr>
+        <w:rPr>
+          <w:rFonts w:ascii="宋体" w:eastAsia="宋体" w:hAnsi="宋体"/>
+          <w:sz w:val="32"/>
+          <w:szCs w:val="32"/>
+        </w:rPr>
+      </w:pPr>
+      <w:r>
+        <w:rPr>
           <w:rFonts w:ascii="宋体" w:eastAsia="宋体" w:hAnsi="宋体" w:hint="eastAsia"/>
           <w:sz w:val="32"/>
           <w:szCs w:val="32"/>
         </w:rPr>
-        <w:t>ask启动，暂停，继续，停止</w:t>
-      </w:r>
-    </w:p>
-    <w:p>
-      <w:pPr>
+        <w:t>暂停，继续，是需要创建一个</w:t>
+      </w:r>
+      <w:r>
         <w:rPr>
           <w:rFonts w:ascii="宋体" w:eastAsia="宋体" w:hAnsi="宋体" w:hint="eastAsia"/>
           <w:sz w:val="32"/>
           <w:szCs w:val="32"/>
         </w:rPr>
-      </w:pPr>
+        <w:t>Manual</w:t>
+      </w:r>
+      <w:r>
+        <w:rPr>
+          <w:rFonts w:ascii="宋体" w:eastAsia="宋体" w:hAnsi="宋体"/>
+          <w:sz w:val="32"/>
+          <w:szCs w:val="32"/>
+        </w:rPr>
+        <w:t>R</w:t>
+      </w:r>
       <w:r>
         <w:rPr>
           <w:rFonts w:ascii="宋体" w:eastAsia="宋体" w:hAnsi="宋体" w:hint="eastAsia"/>
           <w:sz w:val="32"/>
           <w:szCs w:val="32"/>
         </w:rPr>
+        <w:t>eset</w:t>
+      </w:r>
+      <w:r>
+        <w:rPr>
+          <w:rFonts w:ascii="宋体" w:eastAsia="宋体" w:hAnsi="宋体"/>
+          <w:sz w:val="32"/>
+          <w:szCs w:val="32"/>
+        </w:rPr>
+        <w:t>E</w:t>
+      </w:r>
+      <w:r>
+        <w:rPr>
+          <w:rFonts w:ascii="宋体" w:eastAsia="宋体" w:hAnsi="宋体" w:hint="eastAsia"/>
+          <w:sz w:val="32"/>
+          <w:szCs w:val="32"/>
+        </w:rPr>
+        <w:t>vent</w:t>
+      </w:r>
+      <w:r>
+        <w:rPr>
+          <w:rFonts w:ascii="宋体" w:eastAsia="宋体" w:hAnsi="宋体" w:hint="eastAsia"/>
+          <w:sz w:val="32"/>
+          <w:szCs w:val="32"/>
+        </w:rPr>
+        <w:t>手动重置事件的对象</w:t>
+      </w:r>
+      <w:r>
+        <w:rPr>
+          <w:rFonts w:ascii="宋体" w:eastAsia="宋体" w:hAnsi="宋体" w:hint="eastAsia"/>
+          <w:sz w:val="32"/>
+          <w:szCs w:val="32"/>
+        </w:rPr>
+        <w:t>，在Task所构建的循环中添加，</w:t>
+      </w:r>
+      <w:r>
+        <w:rPr>
+          <w:rFonts w:ascii="宋体" w:eastAsia="宋体" w:hAnsi="宋体"/>
+          <w:sz w:val="32"/>
+          <w:szCs w:val="32"/>
+        </w:rPr>
+        <w:t>M</w:t>
+      </w:r>
+      <w:r>
+        <w:rPr>
+          <w:rFonts w:ascii="宋体" w:eastAsia="宋体" w:hAnsi="宋体" w:hint="eastAsia"/>
+          <w:sz w:val="32"/>
+          <w:szCs w:val="32"/>
+        </w:rPr>
+        <w:t>anual</w:t>
+      </w:r>
+      <w:r>
+        <w:rPr>
+          <w:rFonts w:ascii="宋体" w:eastAsia="宋体" w:hAnsi="宋体"/>
+          <w:sz w:val="32"/>
+          <w:szCs w:val="32"/>
+        </w:rPr>
+        <w:t>R</w:t>
+      </w:r>
+      <w:r>
+        <w:rPr>
+          <w:rFonts w:ascii="宋体" w:eastAsia="宋体" w:hAnsi="宋体" w:hint="eastAsia"/>
+          <w:sz w:val="32"/>
+          <w:szCs w:val="32"/>
+        </w:rPr>
+        <w:t>eset</w:t>
+      </w:r>
+      <w:r>
+        <w:rPr>
+          <w:rFonts w:ascii="宋体" w:eastAsia="宋体" w:hAnsi="宋体"/>
+          <w:sz w:val="32"/>
+          <w:szCs w:val="32"/>
+        </w:rPr>
+        <w:t>E</w:t>
+      </w:r>
+      <w:r>
+        <w:rPr>
+          <w:rFonts w:ascii="宋体" w:eastAsia="宋体" w:hAnsi="宋体" w:hint="eastAsia"/>
+          <w:sz w:val="32"/>
+          <w:szCs w:val="32"/>
+        </w:rPr>
+        <w:t>vent对象.</w:t>
+      </w:r>
+      <w:r>
+        <w:rPr>
+          <w:rFonts w:ascii="宋体" w:eastAsia="宋体" w:hAnsi="宋体"/>
+          <w:sz w:val="32"/>
+          <w:szCs w:val="32"/>
+        </w:rPr>
+        <w:t>W</w:t>
+      </w:r>
+      <w:r>
+        <w:rPr>
+          <w:rFonts w:ascii="宋体" w:eastAsia="宋体" w:hAnsi="宋体" w:hint="eastAsia"/>
+          <w:sz w:val="32"/>
+          <w:szCs w:val="32"/>
+        </w:rPr>
+        <w:t>ait</w:t>
+      </w:r>
+      <w:r>
+        <w:rPr>
+          <w:rFonts w:ascii="宋体" w:eastAsia="宋体" w:hAnsi="宋体"/>
+          <w:sz w:val="32"/>
+          <w:szCs w:val="32"/>
+        </w:rPr>
+        <w:t>O</w:t>
+      </w:r>
+      <w:r>
+        <w:rPr>
+          <w:rFonts w:ascii="宋体" w:eastAsia="宋体" w:hAnsi="宋体" w:hint="eastAsia"/>
+          <w:sz w:val="32"/>
+          <w:szCs w:val="32"/>
+        </w:rPr>
+        <w:t>ne(</w:t>
+      </w:r>
+      <w:r>
+        <w:rPr>
+          <w:rFonts w:ascii="宋体" w:eastAsia="宋体" w:hAnsi="宋体"/>
+          <w:sz w:val="32"/>
+          <w:szCs w:val="32"/>
+        </w:rPr>
+        <w:t>)</w:t>
+      </w:r>
+      <w:r>
+        <w:rPr>
+          <w:rFonts w:ascii="宋体" w:eastAsia="宋体" w:hAnsi="宋体" w:hint="eastAsia"/>
+          <w:sz w:val="32"/>
+          <w:szCs w:val="32"/>
+        </w:rPr>
+        <w:t>；在暂停时.</w:t>
+      </w:r>
+      <w:r>
+        <w:rPr>
+          <w:rFonts w:ascii="宋体" w:eastAsia="宋体" w:hAnsi="宋体"/>
+          <w:sz w:val="32"/>
+          <w:szCs w:val="32"/>
+        </w:rPr>
+        <w:t>R</w:t>
+      </w:r>
+      <w:r>
+        <w:rPr>
+          <w:rFonts w:ascii="宋体" w:eastAsia="宋体" w:hAnsi="宋体" w:hint="eastAsia"/>
+          <w:sz w:val="32"/>
+          <w:szCs w:val="32"/>
+        </w:rPr>
+        <w:t>eset</w:t>
+      </w:r>
+      <w:r>
+        <w:rPr>
+          <w:rFonts w:ascii="宋体" w:eastAsia="宋体" w:hAnsi="宋体"/>
+          <w:sz w:val="32"/>
+          <w:szCs w:val="32"/>
+        </w:rPr>
+        <w:t>(),</w:t>
+      </w:r>
+      <w:r>
+        <w:rPr>
+          <w:rFonts w:ascii="宋体" w:eastAsia="宋体" w:hAnsi="宋体" w:hint="eastAsia"/>
+          <w:sz w:val="32"/>
+          <w:szCs w:val="32"/>
+        </w:rPr>
+        <w:t>在继续中是.Set</w:t>
+      </w:r>
+      <w:r>
+        <w:rPr>
+          <w:rFonts w:ascii="宋体" w:eastAsia="宋体" w:hAnsi="宋体"/>
+          <w:sz w:val="32"/>
+          <w:szCs w:val="32"/>
+        </w:rPr>
+        <w:t>()</w:t>
+      </w:r>
+    </w:p>
+    <w:p>
+      <w:pPr>
+        <w:rPr>
+          <w:rFonts w:ascii="宋体" w:eastAsia="宋体" w:hAnsi="宋体" w:hint="eastAsia"/>
+          <w:sz w:val="32"/>
+          <w:szCs w:val="32"/>
+        </w:rPr>
+      </w:pPr>
+      <w:r>
+        <w:rPr>
+          <w:rFonts w:ascii="宋体" w:eastAsia="宋体" w:hAnsi="宋体" w:hint="eastAsia"/>
+          <w:sz w:val="32"/>
+          <w:szCs w:val="32"/>
+        </w:rPr>
+        <w:t>停止，需要在Task，对象中关联一个取消</w:t>
+      </w:r>
+      <w:r>
+        <w:rPr>
+          <w:rFonts w:ascii="宋体" w:eastAsia="宋体" w:hAnsi="宋体"/>
+          <w:sz w:val="32"/>
+          <w:szCs w:val="32"/>
+        </w:rPr>
+        <w:t>T</w:t>
+      </w:r>
+      <w:r>
+        <w:rPr>
+          <w:rFonts w:ascii="宋体" w:eastAsia="宋体" w:hAnsi="宋体" w:hint="eastAsia"/>
+          <w:sz w:val="32"/>
+          <w:szCs w:val="32"/>
+        </w:rPr>
+        <w:t>ask的对象的token，首先要创建Can</w:t>
+      </w:r>
+      <w:r>
+        <w:rPr>
+          <w:rFonts w:ascii="宋体" w:eastAsia="宋体" w:hAnsi="宋体"/>
+          <w:sz w:val="32"/>
+          <w:szCs w:val="32"/>
+        </w:rPr>
+        <w:t>C</w:t>
+      </w:r>
+      <w:r>
+        <w:rPr>
+          <w:rFonts w:ascii="宋体" w:eastAsia="宋体" w:hAnsi="宋体" w:hint="eastAsia"/>
+          <w:sz w:val="32"/>
+          <w:szCs w:val="32"/>
+        </w:rPr>
+        <w:t>elltiona</w:t>
+      </w:r>
+      <w:r>
+        <w:rPr>
+          <w:rFonts w:ascii="宋体" w:eastAsia="宋体" w:hAnsi="宋体"/>
+          <w:sz w:val="32"/>
+          <w:szCs w:val="32"/>
+        </w:rPr>
+        <w:t>T</w:t>
+      </w:r>
+      <w:r>
+        <w:rPr>
+          <w:rFonts w:ascii="宋体" w:eastAsia="宋体" w:hAnsi="宋体" w:hint="eastAsia"/>
+          <w:sz w:val="32"/>
+          <w:szCs w:val="32"/>
+        </w:rPr>
+        <w:t>okensource对象，然后关联</w:t>
+      </w:r>
+      <w:r>
+        <w:rPr>
+          <w:rFonts w:ascii="宋体" w:eastAsia="宋体" w:hAnsi="宋体"/>
+          <w:sz w:val="32"/>
+          <w:szCs w:val="32"/>
+        </w:rPr>
+        <w:t>T</w:t>
+      </w:r>
+      <w:r>
+        <w:rPr>
+          <w:rFonts w:ascii="宋体" w:eastAsia="宋体" w:hAnsi="宋体" w:hint="eastAsia"/>
+          <w:sz w:val="32"/>
+          <w:szCs w:val="32"/>
+        </w:rPr>
+        <w:t>ask，所执行的委托，在while（.</w:t>
+      </w:r>
+      <w:r>
+        <w:rPr>
+          <w:rFonts w:ascii="宋体" w:eastAsia="宋体" w:hAnsi="宋体"/>
+          <w:sz w:val="32"/>
+          <w:szCs w:val="32"/>
+        </w:rPr>
+        <w:t>IsCanCellTionaRequested</w:t>
+      </w:r>
+      <w:r>
+        <w:rPr>
+          <w:rFonts w:ascii="宋体" w:eastAsia="宋体" w:hAnsi="宋体" w:hint="eastAsia"/>
+          <w:sz w:val="32"/>
+          <w:szCs w:val="32"/>
+        </w:rPr>
+        <w:t>）,取消中是.</w:t>
+      </w:r>
+      <w:r>
+        <w:rPr>
+          <w:rFonts w:ascii="宋体" w:eastAsia="宋体" w:hAnsi="宋体"/>
+          <w:sz w:val="32"/>
+          <w:szCs w:val="32"/>
+        </w:rPr>
+        <w:t>C</w:t>
+      </w:r>
+      <w:r>
+        <w:rPr>
+          <w:rFonts w:ascii="宋体" w:eastAsia="宋体" w:hAnsi="宋体" w:hint="eastAsia"/>
+          <w:sz w:val="32"/>
+          <w:szCs w:val="32"/>
+        </w:rPr>
+        <w:t>an</w:t>
+      </w:r>
+      <w:r>
+        <w:rPr>
+          <w:rFonts w:ascii="宋体" w:eastAsia="宋体" w:hAnsi="宋体"/>
+          <w:sz w:val="32"/>
+          <w:szCs w:val="32"/>
+        </w:rPr>
+        <w:t>c</w:t>
+      </w:r>
+      <w:r>
+        <w:rPr>
+          <w:rFonts w:ascii="宋体" w:eastAsia="宋体" w:hAnsi="宋体" w:hint="eastAsia"/>
+          <w:sz w:val="32"/>
+          <w:szCs w:val="32"/>
+        </w:rPr>
+        <w:t>el</w:t>
+      </w:r>
+      <w:r>
+        <w:rPr>
+          <w:rFonts w:ascii="宋体" w:eastAsia="宋体" w:hAnsi="宋体"/>
+          <w:sz w:val="32"/>
+          <w:szCs w:val="32"/>
+        </w:rPr>
+        <w:t>()</w:t>
+      </w:r>
+      <w:r>
+        <w:rPr>
+          <w:rFonts w:ascii="宋体" w:eastAsia="宋体" w:hAnsi="宋体"/>
+          <w:sz w:val="32"/>
+          <w:szCs w:val="32"/>
+        </w:rPr>
+        <w:t>;</w:t>
+      </w:r>
+    </w:p>
+    <w:p>
+      <w:pPr>
+        <w:rPr>
+          <w:rFonts w:ascii="宋体" w:eastAsia="宋体" w:hAnsi="宋体"/>
+          <w:sz w:val="32"/>
+          <w:szCs w:val="32"/>
+        </w:rPr>
+      </w:pPr>
+    </w:p>
+    <w:p>
+      <w:pPr>
+        <w:rPr>
+          <w:rFonts w:ascii="宋体" w:eastAsia="宋体" w:hAnsi="宋体"/>
+          <w:sz w:val="32"/>
+          <w:szCs w:val="32"/>
+        </w:rPr>
+      </w:pPr>
+      <w:r>
+        <w:rPr>
+          <w:rFonts w:ascii="宋体" w:eastAsia="宋体" w:hAnsi="宋体" w:hint="eastAsia"/>
+          <w:sz w:val="32"/>
+          <w:szCs w:val="32"/>
+        </w:rPr>
+        <w:t>Task跨线程访问控件和耗时任务的解决</w:t>
+      </w:r>
+    </w:p>
+    <w:p>
+      <w:pPr>
+        <w:rPr>
+          <w:rFonts w:ascii="宋体" w:eastAsia="宋体" w:hAnsi="宋体"/>
+          <w:sz w:val="32"/>
+          <w:szCs w:val="32"/>
+        </w:rPr>
+      </w:pPr>
+      <w:r>
+        <w:rPr>
+          <w:rFonts w:ascii="宋体" w:eastAsia="宋体" w:hAnsi="宋体" w:hint="eastAsia"/>
+          <w:sz w:val="32"/>
+          <w:szCs w:val="32"/>
+        </w:rPr>
+        <w:lastRenderedPageBreak/>
+        <w:t>主线程窗口的控件，是不能直接被子线程访问的</w:t>
+      </w:r>
+    </w:p>
+    <w:p>
+      <w:pPr>
+        <w:rPr>
+          <w:rFonts w:ascii="宋体" w:eastAsia="宋体" w:hAnsi="宋体"/>
+          <w:sz w:val="32"/>
+          <w:szCs w:val="32"/>
+        </w:rPr>
+      </w:pPr>
+    </w:p>
+    <w:p>
+      <w:pPr>
+        <w:rPr>
+          <w:rFonts w:ascii="宋体" w:eastAsia="宋体" w:hAnsi="宋体"/>
+          <w:sz w:val="32"/>
+          <w:szCs w:val="32"/>
+        </w:rPr>
+      </w:pPr>
+    </w:p>
+    <w:p>
+      <w:pPr>
+        <w:rPr>
+          <w:rFonts w:ascii="宋体" w:eastAsia="宋体" w:hAnsi="宋体"/>
+          <w:sz w:val="32"/>
+          <w:szCs w:val="32"/>
+        </w:rPr>
+      </w:pPr>
+    </w:p>
+    <w:p>
+      <w:pPr>
+        <w:pStyle w:val="1"/>
+        <w:rPr>
+          <w:rStyle w:val="10"/>
+          <w:b/>
+          <w:bCs/>
+        </w:rPr>
+      </w:pPr>
+      <w:r>
+        <w:rPr>
+          <w:rStyle w:val="10"/>
+          <w:rFonts w:hint="eastAsia"/>
+          <w:b/>
+          <w:bCs/>
+        </w:rPr>
+        <w:t>多线程中的“锁”</w:t>
+      </w:r>
+    </w:p>
+    <w:p>
+      <w:pPr>
+        <w:rPr>
+          <w:rFonts w:ascii="宋体" w:eastAsia="宋体" w:hAnsi="宋体"/>
+          <w:sz w:val="32"/>
+          <w:szCs w:val="32"/>
+        </w:rPr>
+      </w:pPr>
+      <w:r>
+        <w:rPr>
+          <w:rFonts w:ascii="宋体" w:eastAsia="宋体" w:hAnsi="宋体" w:hint="eastAsia"/>
+          <w:sz w:val="32"/>
+          <w:szCs w:val="32"/>
+        </w:rPr>
+        <w:t>多线程任务执行的时候，我们可以认为这些线程是并列执行的，如果多个线程，同时访问一个“资源”，如果没有执行完，其他线程进来同时使用这个资源，就会造成资源的</w:t>
+      </w:r>
+      <w:r>
+        <w:rPr>
+          <w:rFonts w:ascii="宋体" w:eastAsia="宋体" w:hAnsi="宋体" w:hint="eastAsia"/>
+          <w:sz w:val="32"/>
+          <w:szCs w:val="32"/>
+        </w:rPr>
+        <w:t>“</w:t>
+      </w:r>
+      <w:r>
+        <w:rPr>
+          <w:rFonts w:ascii="宋体" w:eastAsia="宋体" w:hAnsi="宋体" w:hint="eastAsia"/>
+          <w:sz w:val="32"/>
+          <w:szCs w:val="32"/>
+        </w:rPr>
+        <w:t>争夺</w:t>
+      </w:r>
+      <w:r>
+        <w:rPr>
+          <w:rFonts w:ascii="宋体" w:eastAsia="宋体" w:hAnsi="宋体" w:hint="eastAsia"/>
+          <w:sz w:val="32"/>
+          <w:szCs w:val="32"/>
+        </w:rPr>
+        <w:t>”。程序会出现问题。可能得不到结果</w:t>
+      </w:r>
+    </w:p>
+    <w:p>
+      <w:pPr>
+        <w:rPr>
+          <w:rFonts w:ascii="宋体" w:eastAsia="宋体" w:hAnsi="宋体"/>
+          <w:sz w:val="32"/>
+          <w:szCs w:val="32"/>
+        </w:rPr>
+      </w:pPr>
+    </w:p>
+    <w:p>
+      <w:pPr>
+        <w:rPr>
+          <w:rFonts w:ascii="宋体" w:eastAsia="宋体" w:hAnsi="宋体"/>
+          <w:sz w:val="32"/>
+          <w:szCs w:val="32"/>
+        </w:rPr>
+      </w:pPr>
+      <w:r>
+        <w:rPr>
+          <w:rFonts w:ascii="宋体" w:eastAsia="宋体" w:hAnsi="宋体" w:hint="eastAsia"/>
+          <w:sz w:val="32"/>
+          <w:szCs w:val="32"/>
+        </w:rPr>
+        <w:t>所以，使用线程锁，在一个线程使用一个资源的时候，其他线程必须等待。也就是“排队”</w:t>
+      </w:r>
+    </w:p>
+    <w:p>
+      <w:pPr>
+        <w:rPr>
+          <w:rFonts w:ascii="宋体" w:eastAsia="宋体" w:hAnsi="宋体"/>
+          <w:sz w:val="32"/>
+          <w:szCs w:val="32"/>
+        </w:rPr>
+      </w:pPr>
+    </w:p>
+    <w:p>
+      <w:pPr>
+        <w:rPr>
+          <w:rFonts w:ascii="宋体" w:eastAsia="宋体" w:hAnsi="宋体"/>
+          <w:sz w:val="32"/>
+          <w:szCs w:val="32"/>
+        </w:rPr>
+      </w:pPr>
+    </w:p>
+    <w:p>
+      <w:pPr>
+        <w:pStyle w:val="1"/>
+      </w:pPr>
+      <w:r>
+        <w:rPr>
+          <w:rFonts w:hint="eastAsia"/>
+        </w:rPr>
+        <w:t>Var推断类型，扩展方法</w:t>
+      </w:r>
+    </w:p>
+    <w:p>
+      <w:pPr>
+        <w:rPr>
+          <w:rFonts w:ascii="宋体" w:eastAsia="宋体" w:hAnsi="宋体"/>
+          <w:sz w:val="32"/>
+          <w:szCs w:val="32"/>
+        </w:rPr>
+      </w:pPr>
+      <w:r>
+        <w:rPr>
+          <w:rFonts w:ascii="宋体" w:eastAsia="宋体" w:hAnsi="宋体" w:hint="eastAsia"/>
+          <w:sz w:val="32"/>
+          <w:szCs w:val="32"/>
+        </w:rPr>
+        <w:t>平时定义变量，能用具体类型，就用具体类型</w:t>
+      </w:r>
+    </w:p>
+    <w:p>
+      <w:pPr>
+        <w:rPr>
+          <w:rFonts w:ascii="宋体" w:eastAsia="宋体" w:hAnsi="宋体"/>
+          <w:sz w:val="32"/>
+          <w:szCs w:val="32"/>
+        </w:rPr>
+      </w:pPr>
+    </w:p>
+    <w:p>
+      <w:pPr>
+        <w:rPr>
+          <w:rFonts w:ascii="宋体" w:eastAsia="宋体" w:hAnsi="宋体"/>
+          <w:sz w:val="32"/>
+          <w:szCs w:val="32"/>
+        </w:rPr>
+      </w:pPr>
+      <w:r>
+        <w:rPr>
+          <w:rFonts w:ascii="宋体" w:eastAsia="宋体" w:hAnsi="宋体" w:hint="eastAsia"/>
+          <w:sz w:val="32"/>
+          <w:szCs w:val="32"/>
+        </w:rPr>
+        <w:t>比如，使用别人的类库，调用某些对象的方法，这个方法返回什么类型，可以直接使用var</w:t>
+      </w:r>
+    </w:p>
+    <w:p>
+      <w:pPr>
+        <w:rPr>
+          <w:rFonts w:ascii="宋体" w:eastAsia="宋体" w:hAnsi="宋体"/>
+          <w:sz w:val="32"/>
+          <w:szCs w:val="32"/>
+        </w:rPr>
+      </w:pPr>
+    </w:p>
+    <w:p>
+      <w:pPr>
+        <w:rPr>
+          <w:rFonts w:ascii="宋体" w:eastAsia="宋体" w:hAnsi="宋体"/>
+          <w:sz w:val="32"/>
+          <w:szCs w:val="32"/>
+        </w:rPr>
+      </w:pPr>
+      <w:r>
+        <w:rPr>
+          <w:rFonts w:ascii="宋体" w:eastAsia="宋体" w:hAnsi="宋体" w:hint="eastAsia"/>
+          <w:sz w:val="32"/>
+          <w:szCs w:val="32"/>
+        </w:rPr>
+        <w:t>扩展方法：对方一个现有的类，直接增加相关的方法，尤其是这个类是别人写的，我们无权直接修改，扩展方法可以实现；</w:t>
+      </w:r>
+    </w:p>
+    <w:p>
+      <w:pPr>
+        <w:rPr>
+          <w:rFonts w:ascii="宋体" w:eastAsia="宋体" w:hAnsi="宋体"/>
+          <w:sz w:val="32"/>
+          <w:szCs w:val="32"/>
+        </w:rPr>
+      </w:pPr>
+      <w:r>
+        <w:rPr>
+          <w:rFonts w:ascii="宋体" w:eastAsia="宋体" w:hAnsi="宋体" w:hint="eastAsia"/>
+          <w:sz w:val="32"/>
+          <w:szCs w:val="32"/>
+        </w:rPr>
+        <w:t>除此之外，平台也给我们提供了很多扩展方法，可以实现</w:t>
+      </w:r>
+    </w:p>
+    <w:p>
+      <w:pPr>
+        <w:rPr>
+          <w:rFonts w:ascii="宋体" w:eastAsia="宋体" w:hAnsi="宋体"/>
+          <w:sz w:val="32"/>
+          <w:szCs w:val="32"/>
+        </w:rPr>
+      </w:pPr>
+    </w:p>
+    <w:p>
+      <w:pPr>
+        <w:rPr>
+          <w:rFonts w:ascii="宋体" w:eastAsia="宋体" w:hAnsi="宋体"/>
+          <w:sz w:val="32"/>
+          <w:szCs w:val="32"/>
+        </w:rPr>
+      </w:pPr>
+      <w:r>
+        <w:rPr>
+          <w:rFonts w:ascii="宋体" w:eastAsia="宋体" w:hAnsi="宋体" w:hint="eastAsia"/>
+          <w:sz w:val="32"/>
+          <w:szCs w:val="32"/>
+        </w:rPr>
+        <w:t>扩展方法的类必须是static，是静态类</w:t>
+      </w:r>
+    </w:p>
+    <w:p>
+      <w:pPr>
+        <w:rPr>
+          <w:rFonts w:ascii="宋体" w:eastAsia="宋体" w:hAnsi="宋体" w:hint="eastAsia"/>
+          <w:sz w:val="32"/>
+          <w:szCs w:val="32"/>
+        </w:rPr>
+      </w:pPr>
+      <w:r>
+        <w:rPr>
+          <w:rFonts w:ascii="宋体" w:eastAsia="宋体" w:hAnsi="宋体" w:hint="eastAsia"/>
+          <w:sz w:val="32"/>
+          <w:szCs w:val="32"/>
+        </w:rPr>
+        <w:t>虚线类型向下的箭头就是扩展方法</w:t>
+      </w:r>
+    </w:p>
+    <w:p>
+      <w:pPr>
+        <w:rPr>
+          <w:rFonts w:ascii="宋体" w:eastAsia="宋体" w:hAnsi="宋体"/>
+          <w:sz w:val="32"/>
+          <w:szCs w:val="32"/>
+        </w:rPr>
+      </w:pPr>
+    </w:p>
+    <w:p>
+      <w:pPr>
+        <w:rPr>
+          <w:rFonts w:ascii="宋体" w:eastAsia="宋体" w:hAnsi="宋体" w:hint="eastAsia"/>
+          <w:sz w:val="32"/>
+          <w:szCs w:val="32"/>
+        </w:rPr>
+      </w:pPr>
+    </w:p>
+    <w:p>
+      <w:pPr>
+        <w:rPr>
+          <w:rFonts w:ascii="宋体" w:eastAsia="宋体" w:hAnsi="宋体" w:hint="eastAsia"/>
+          <w:sz w:val="32"/>
+          <w:szCs w:val="32"/>
+        </w:rPr>
+      </w:pPr>
+    </w:p>
+    <w:p>
+      <w:pPr>
+        <w:rPr>
+          <w:rFonts w:ascii="宋体" w:eastAsia="宋体" w:hAnsi="宋体"/>
+          <w:sz w:val="32"/>
+          <w:szCs w:val="32"/>
+        </w:rPr>
+      </w:pPr>
+      <w:r>
+        <w:rPr>
+          <w:rFonts w:ascii="宋体" w:eastAsia="宋体" w:hAnsi="宋体" w:hint="eastAsia"/>
+          <w:sz w:val="32"/>
+          <w:szCs w:val="32"/>
+        </w:rPr>
         <w:t xml:space="preserve"> </w:t>
       </w:r>
     </w:p>
     <w:p>
       <w:pPr>
         <w:rPr>
-          <w:rFonts w:ascii="宋体" w:eastAsia="宋体" w:hAnsi="宋体" w:hint="eastAsia"/>
-          <w:sz w:val="32"/>
-          <w:szCs w:val="32"/>
-        </w:rPr>
-      </w:pPr>
-    </w:p>
-    <w:p>
-      <w:pPr>
-        <w:rPr>
-          <w:rFonts w:ascii="宋体" w:eastAsia="宋体" w:hAnsi="宋体" w:hint="eastAsia"/>
+          <w:rFonts w:ascii="宋体" w:eastAsia="宋体" w:hAnsi="宋体"/>
+          <w:sz w:val="32"/>
+          <w:szCs w:val="32"/>
+        </w:rPr>
+      </w:pPr>
+    </w:p>
+    <w:p>
+      <w:pPr>
+        <w:rPr>
+          <w:rFonts w:ascii="宋体" w:eastAsia="宋体" w:hAnsi="宋体"/>
           <w:sz w:val="32"/>
           <w:szCs w:val="32"/>
         </w:rPr>
